--- a/doc/Activities for Nov 19.docx
+++ b/doc/Activities for Nov 19.docx
@@ -1,6 +1,6 @@
 
 <file path=word/document.xml><?xml version="1.0" encoding="utf-8"?>
-<w:document xmlns:wpc="http://schemas.microsoft.com/office/word/2010/wordprocessingCanvas" xmlns:cx="http://schemas.microsoft.com/office/drawing/2014/chartex" xmlns:mc="http://schemas.openxmlformats.org/markup-compatibility/2006" xmlns:o="urn:schemas-microsoft-com:office:office" xmlns:r="http://schemas.openxmlformats.org/officeDocument/2006/relationships" xmlns:m="http://schemas.openxmlformats.org/officeDocument/2006/math" xmlns:v="urn:schemas-microsoft-com:vml" xmlns:wp14="http://schemas.microsoft.com/office/word/2010/wordprocessingDrawing" xmlns:wp="http://schemas.openxmlformats.org/drawingml/2006/wordprocessingDrawing" xmlns:w10="urn:schemas-microsoft-com:office:word" xmlns:w="http://schemas.openxmlformats.org/wordprocessingml/2006/main" xmlns:w14="http://schemas.microsoft.com/office/word/2010/wordml" xmlns:w15="http://schemas.microsoft.com/office/word/2012/wordml" xmlns:w16se="http://schemas.microsoft.com/office/word/2015/wordml/symex" xmlns:wpg="http://schemas.microsoft.com/office/word/2010/wordprocessingGroup" xmlns:wpi="http://schemas.microsoft.com/office/word/2010/wordprocessingInk" xmlns:wne="http://schemas.microsoft.com/office/word/2006/wordml" xmlns:wps="http://schemas.microsoft.com/office/word/2010/wordprocessingShape" mc:Ignorable="w14 w15 w16se wp14">
+<w:document xmlns:wpc="http://schemas.microsoft.com/office/word/2010/wordprocessingCanvas" xmlns:cx="http://schemas.microsoft.com/office/drawing/2014/chartex" xmlns:cx1="http://schemas.microsoft.com/office/drawing/2015/9/8/chartex" xmlns:mc="http://schemas.openxmlformats.org/markup-compatibility/2006" xmlns:o="urn:schemas-microsoft-com:office:office" xmlns:r="http://schemas.openxmlformats.org/officeDocument/2006/relationships" xmlns:m="http://schemas.openxmlformats.org/officeDocument/2006/math" xmlns:v="urn:schemas-microsoft-com:vml" xmlns:wp14="http://schemas.microsoft.com/office/word/2010/wordprocessingDrawing" xmlns:wp="http://schemas.openxmlformats.org/drawingml/2006/wordprocessingDrawing" xmlns:w10="urn:schemas-microsoft-com:office:word" xmlns:w="http://schemas.openxmlformats.org/wordprocessingml/2006/main" xmlns:w14="http://schemas.microsoft.com/office/word/2010/wordml" xmlns:w15="http://schemas.microsoft.com/office/word/2012/wordml" xmlns:w16se="http://schemas.microsoft.com/office/word/2015/wordml/symex" xmlns:wpg="http://schemas.microsoft.com/office/word/2010/wordprocessingGroup" xmlns:wpi="http://schemas.microsoft.com/office/word/2010/wordprocessingInk" xmlns:wne="http://schemas.microsoft.com/office/word/2006/wordml" xmlns:wps="http://schemas.microsoft.com/office/word/2010/wordprocessingShape" mc:Ignorable="w14 w15 w16se wp14">
   <w:body>
     <w:p>
       <w:pPr>
@@ -263,8 +263,6 @@
       <w:r>
         <w:t>Colors</w:t>
       </w:r>
-      <w:bookmarkStart w:id="0" w:name="_GoBack"/>
-      <w:bookmarkEnd w:id="0"/>
     </w:p>
     <w:p>
       <w:pPr>
@@ -307,6 +305,8 @@
         </w:rPr>
         <w:t>#C6FF03</w:t>
       </w:r>
+      <w:bookmarkStart w:id="0" w:name="_GoBack"/>
+      <w:bookmarkEnd w:id="0"/>
     </w:p>
     <w:p>
       <w:pPr>
@@ -352,7 +352,7 @@
       </w:r>
     </w:p>
     <w:p>
-      <w:r>
+      <w:pPr>
         <w:rPr>
           <w:rFonts w:ascii="Consolas" w:hAnsi="Consolas" w:cs="Consolas"/>
           <w:color w:val="222222"/>
@@ -360,7 +360,76 @@
           <w:szCs w:val="18"/>
           <w:shd w:val="clear" w:color="auto" w:fill="FFFFFF"/>
         </w:rPr>
+      </w:pPr>
+      <w:r>
+        <w:rPr>
+          <w:rFonts w:ascii="Consolas" w:hAnsi="Consolas" w:cs="Consolas"/>
+          <w:color w:val="222222"/>
+          <w:sz w:val="18"/>
+          <w:szCs w:val="18"/>
+          <w:shd w:val="clear" w:color="auto" w:fill="FFFFFF"/>
+        </w:rPr>
         <w:t>#1D0D8F</w:t>
+      </w:r>
+    </w:p>
+    <w:p>
+      <w:pPr>
+        <w:rPr>
+          <w:rFonts w:ascii="Consolas" w:hAnsi="Consolas" w:cs="Consolas"/>
+          <w:color w:val="222222"/>
+          <w:sz w:val="18"/>
+          <w:szCs w:val="18"/>
+          <w:shd w:val="clear" w:color="auto" w:fill="FFFFFF"/>
+        </w:rPr>
+      </w:pPr>
+    </w:p>
+    <w:p>
+      <w:r>
+        <w:rPr>
+          <w:noProof/>
+        </w:rPr>
+        <w:drawing>
+          <wp:inline distT="0" distB="0" distL="0" distR="0" wp14:anchorId="4CEFC01C" wp14:editId="378B963A">
+            <wp:extent cx="5943600" cy="1714500"/>
+            <wp:effectExtent l="0" t="0" r="0" b="0"/>
+            <wp:docPr id="2" name="Picture 2"/>
+            <wp:cNvGraphicFramePr>
+              <a:graphicFrameLocks xmlns:a="http://schemas.openxmlformats.org/drawingml/2006/main" noChangeAspect="1"/>
+            </wp:cNvGraphicFramePr>
+            <a:graphic xmlns:a="http://schemas.openxmlformats.org/drawingml/2006/main">
+              <a:graphicData uri="http://schemas.openxmlformats.org/drawingml/2006/picture">
+                <pic:pic xmlns:pic="http://schemas.openxmlformats.org/drawingml/2006/picture">
+                  <pic:nvPicPr>
+                    <pic:cNvPr id="1" name=""/>
+                    <pic:cNvPicPr/>
+                  </pic:nvPicPr>
+                  <pic:blipFill rotWithShape="1">
+                    <a:blip r:embed="rId7"/>
+                    <a:srcRect t="12630" b="33240"/>
+                    <a:stretch/>
+                  </pic:blipFill>
+                  <pic:spPr bwMode="auto">
+                    <a:xfrm>
+                      <a:off x="0" y="0"/>
+                      <a:ext cx="5943600" cy="1714500"/>
+                    </a:xfrm>
+                    <a:prstGeom prst="rect">
+                      <a:avLst/>
+                    </a:prstGeom>
+                    <a:ln>
+                      <a:noFill/>
+                    </a:ln>
+                    <a:extLst>
+                      <a:ext uri="{53640926-AAD7-44D8-BBD7-CCE9431645EC}">
+                        <a14:shadowObscured xmlns:a14="http://schemas.microsoft.com/office/drawing/2010/main"/>
+                      </a:ext>
+                    </a:extLst>
+                  </pic:spPr>
+                </pic:pic>
+              </a:graphicData>
+            </a:graphic>
+          </wp:inline>
+        </w:drawing>
       </w:r>
     </w:p>
     <w:sectPr>
@@ -374,7 +443,7 @@
 </file>
 
 <file path=word/numbering.xml><?xml version="1.0" encoding="utf-8"?>
-<w:numbering xmlns:wpc="http://schemas.microsoft.com/office/word/2010/wordprocessingCanvas" xmlns:cx="http://schemas.microsoft.com/office/drawing/2014/chartex" xmlns:mc="http://schemas.openxmlformats.org/markup-compatibility/2006" xmlns:o="urn:schemas-microsoft-com:office:office" xmlns:r="http://schemas.openxmlformats.org/officeDocument/2006/relationships" xmlns:m="http://schemas.openxmlformats.org/officeDocument/2006/math" xmlns:v="urn:schemas-microsoft-com:vml" xmlns:wp14="http://schemas.microsoft.com/office/word/2010/wordprocessingDrawing" xmlns:wp="http://schemas.openxmlformats.org/drawingml/2006/wordprocessingDrawing" xmlns:w10="urn:schemas-microsoft-com:office:word" xmlns:w="http://schemas.openxmlformats.org/wordprocessingml/2006/main" xmlns:w14="http://schemas.microsoft.com/office/word/2010/wordml" xmlns:w15="http://schemas.microsoft.com/office/word/2012/wordml" xmlns:w16se="http://schemas.microsoft.com/office/word/2015/wordml/symex" xmlns:wpg="http://schemas.microsoft.com/office/word/2010/wordprocessingGroup" xmlns:wpi="http://schemas.microsoft.com/office/word/2010/wordprocessingInk" xmlns:wne="http://schemas.microsoft.com/office/word/2006/wordml" xmlns:wps="http://schemas.microsoft.com/office/word/2010/wordprocessingShape" mc:Ignorable="w14 w15 w16se wp14">
+<w:numbering xmlns:wpc="http://schemas.microsoft.com/office/word/2010/wordprocessingCanvas" xmlns:cx="http://schemas.microsoft.com/office/drawing/2014/chartex" xmlns:cx1="http://schemas.microsoft.com/office/drawing/2015/9/8/chartex" xmlns:mc="http://schemas.openxmlformats.org/markup-compatibility/2006" xmlns:o="urn:schemas-microsoft-com:office:office" xmlns:r="http://schemas.openxmlformats.org/officeDocument/2006/relationships" xmlns:m="http://schemas.openxmlformats.org/officeDocument/2006/math" xmlns:v="urn:schemas-microsoft-com:vml" xmlns:wp14="http://schemas.microsoft.com/office/word/2010/wordprocessingDrawing" xmlns:wp="http://schemas.openxmlformats.org/drawingml/2006/wordprocessingDrawing" xmlns:w10="urn:schemas-microsoft-com:office:word" xmlns:w="http://schemas.openxmlformats.org/wordprocessingml/2006/main" xmlns:w14="http://schemas.microsoft.com/office/word/2010/wordml" xmlns:w15="http://schemas.microsoft.com/office/word/2012/wordml" xmlns:w16se="http://schemas.microsoft.com/office/word/2015/wordml/symex" xmlns:wpg="http://schemas.microsoft.com/office/word/2010/wordprocessingGroup" xmlns:wpi="http://schemas.microsoft.com/office/word/2010/wordprocessingInk" xmlns:wne="http://schemas.microsoft.com/office/word/2006/wordml" xmlns:wps="http://schemas.microsoft.com/office/word/2010/wordprocessingShape" mc:Ignorable="w14 w15 w16se wp14">
   <w:abstractNum w:abstractNumId="0" w15:restartNumberingAfterBreak="0">
     <w:nsid w:val="284054B8"/>
     <w:multiLevelType w:val="hybridMultilevel"/>
@@ -1051,6 +1120,18 @@
       <w:u w:val="single"/>
     </w:rPr>
   </w:style>
+  <w:style w:type="character" w:styleId="FollowedHyperlink">
+    <w:name w:val="FollowedHyperlink"/>
+    <w:basedOn w:val="DefaultParagraphFont"/>
+    <w:uiPriority w:val="99"/>
+    <w:semiHidden/>
+    <w:unhideWhenUsed/>
+    <w:rsid w:val="00ED668A"/>
+    <w:rPr>
+      <w:color w:val="954F72" w:themeColor="followedHyperlink"/>
+      <w:u w:val="single"/>
+    </w:rPr>
+  </w:style>
 </w:styles>
 </file>
 
